--- a/Samples/xCloud/SimpleCloudAwareSample/Readme.docx
+++ b/Samples/xCloud/SimpleCloudAwareSample/Readme.docx
@@ -533,7 +533,7 @@
               <w:color w:val="808080" w:themeColor="background1" w:themeShade="80"/>
               <w:szCs w:val="20"/>
             </w:rPr>
-            <w:t>Gamepad</w:t>
+            <w:t>Simple Cloud Aware</w:t>
           </w:r>
         </w:p>
       </w:tc>

--- a/Samples/xCloud/SimpleCloudAwareSample/Readme.docx
+++ b/Samples/xCloud/SimpleCloudAwareSample/Readme.docx
@@ -83,14 +83,11 @@
     </w:p>
     <w:p>
       <w:r>
-        <w:rPr>
-          <w:noProof/>
-        </w:rPr>
         <w:drawing>
-          <wp:inline distT="0" distB="0" distL="0" distR="0" wp14:anchorId="3CEDC40A" wp14:editId="25A1B967">
-            <wp:extent cx="5943600" cy="3343275"/>
-            <wp:effectExtent l="0" t="0" r="0" b="9525"/>
-            <wp:docPr id="2" name="Picture 2" descr="Text&#10;&#10;Description automatically generated with low confidence"/>
+          <wp:inline distT="0" distB="0" distL="0" distR="0" wp14:anchorId="14D1D87C" wp14:editId="763E30AB">
+            <wp:extent cx="5943600" cy="3337560"/>
+            <wp:effectExtent l="0" t="0" r="0" b="0"/>
+            <wp:docPr id="1" name="Picture 1" descr="A screenshot of a computer&#10;&#10;Description automatically generated with medium confidence"/>
             <wp:cNvGraphicFramePr>
               <a:graphicFrameLocks xmlns:a="http://schemas.openxmlformats.org/drawingml/2006/main" noChangeAspect="1"/>
             </wp:cNvGraphicFramePr>
@@ -98,36 +95,23 @@
               <a:graphicData uri="http://schemas.openxmlformats.org/drawingml/2006/picture">
                 <pic:pic xmlns:pic="http://schemas.openxmlformats.org/drawingml/2006/picture">
                   <pic:nvPicPr>
-                    <pic:cNvPr id="2" name="Picture 2" descr="Text&#10;&#10;Description automatically generated with low confidence"/>
-                    <pic:cNvPicPr>
-                      <a:picLocks noChangeAspect="1" noChangeArrowheads="1"/>
-                    </pic:cNvPicPr>
+                    <pic:cNvPr id="1" name="Picture 1" descr="A screenshot of a computer&#10;&#10;Description automatically generated with medium confidence"/>
+                    <pic:cNvPicPr/>
                   </pic:nvPicPr>
                   <pic:blipFill>
-                    <a:blip r:embed="rId7" cstate="print">
-                      <a:extLst>
-                        <a:ext uri="{28A0092B-C50C-407E-A947-70E740481C1C}">
-                          <a14:useLocalDpi xmlns:a14="http://schemas.microsoft.com/office/drawing/2010/main" val="0"/>
-                        </a:ext>
-                      </a:extLst>
-                    </a:blip>
-                    <a:srcRect/>
+                    <a:blip r:embed="rId7"/>
                     <a:stretch>
                       <a:fillRect/>
                     </a:stretch>
                   </pic:blipFill>
-                  <pic:spPr bwMode="auto">
+                  <pic:spPr>
                     <a:xfrm>
                       <a:off x="0" y="0"/>
-                      <a:ext cx="5943600" cy="3343275"/>
+                      <a:ext cx="5943600" cy="3337560"/>
                     </a:xfrm>
                     <a:prstGeom prst="rect">
                       <a:avLst/>
                     </a:prstGeom>
-                    <a:noFill/>
-                    <a:ln>
-                      <a:noFill/>
-                    </a:ln>
                   </pic:spPr>
                 </pic:pic>
               </a:graphicData>
@@ -146,9 +130,113 @@
     </w:p>
     <w:p>
       <w:r>
-        <w:t>Ensure that Game Streaming is enabled before launching the sample. Connect to the console running the sample using any compatible client app (such as the Xbox Game Streaming Test App). Once you are connected, the sample should change to reflect presence of a streaming client.</w:t>
+        <w:t>Ensure that Game Streaming is enabled before launching the sample</w:t>
+      </w:r>
+      <w:r>
+        <w:t xml:space="preserve">. You can do this in Dev Home in the Streaming </w:t>
+      </w:r>
+      <w:proofErr w:type="gramStart"/>
+      <w:r>
+        <w:t>section, or</w:t>
+      </w:r>
+      <w:proofErr w:type="gramEnd"/>
+      <w:r>
+        <w:t xml:space="preserve"> run </w:t>
+      </w:r>
+      <w:proofErr w:type="spellStart"/>
+      <w:r>
+        <w:rPr>
+          <w:rFonts w:ascii="Consolas" w:hAnsi="Consolas"/>
+        </w:rPr>
+        <w:t>xbgamestream</w:t>
+      </w:r>
+      <w:proofErr w:type="spellEnd"/>
+      <w:r>
+        <w:rPr>
+          <w:rFonts w:ascii="Consolas" w:hAnsi="Consolas"/>
+        </w:rPr>
+        <w:t xml:space="preserve"> </w:t>
+      </w:r>
+      <w:proofErr w:type="spellStart"/>
+      <w:r>
+        <w:rPr>
+          <w:rFonts w:ascii="Consolas" w:hAnsi="Consolas"/>
+        </w:rPr>
+        <w:t>startlistening</w:t>
+      </w:r>
+      <w:proofErr w:type="spellEnd"/>
+      <w:r>
+        <w:rPr>
+          <w:rFonts w:ascii="Consolas" w:hAnsi="Consolas"/>
+        </w:rPr>
+        <w:t xml:space="preserve"> </w:t>
+      </w:r>
+      <w:r>
+        <w:t>from Gaming command prompt.</w:t>
       </w:r>
     </w:p>
+    <w:p/>
+    <w:p>
+      <w:r>
+        <w:t>Connect to the console running the sample using any compatible client app (such as the Xbox Game Streaming Test App). Once you are connected, the sample should change to reflect presence of a streaming client.</w:t>
+      </w:r>
+    </w:p>
+    <w:p/>
+    <w:p>
+      <w:r>
+        <w:t>The sample includes a sample layout that can be loaded by running</w:t>
+      </w:r>
+      <w:r>
+        <w:t xml:space="preserve"> in Gaming command prompt:</w:t>
+      </w:r>
+    </w:p>
+    <w:p/>
+    <w:p>
+      <w:pPr>
+        <w:rPr>
+          <w:rFonts w:ascii="Consolas" w:hAnsi="Consolas"/>
+        </w:rPr>
+      </w:pPr>
+      <w:proofErr w:type="spellStart"/>
+      <w:r>
+        <w:rPr>
+          <w:rFonts w:ascii="Consolas" w:hAnsi="Consolas"/>
+        </w:rPr>
+        <w:t>tak</w:t>
+      </w:r>
+      <w:proofErr w:type="spellEnd"/>
+      <w:r>
+        <w:rPr>
+          <w:rFonts w:ascii="Consolas" w:hAnsi="Consolas"/>
+        </w:rPr>
+        <w:t xml:space="preserve"> serve --</w:t>
+      </w:r>
+      <w:proofErr w:type="spellStart"/>
+      <w:r>
+        <w:rPr>
+          <w:rFonts w:ascii="Consolas" w:hAnsi="Consolas"/>
+        </w:rPr>
+        <w:t>takx</w:t>
+      </w:r>
+      <w:proofErr w:type="spellEnd"/>
+      <w:r>
+        <w:rPr>
+          <w:rFonts w:ascii="Consolas" w:hAnsi="Consolas"/>
+        </w:rPr>
+        <w:t>-file sample-</w:t>
+      </w:r>
+      <w:proofErr w:type="spellStart"/>
+      <w:proofErr w:type="gramStart"/>
+      <w:r>
+        <w:rPr>
+          <w:rFonts w:ascii="Consolas" w:hAnsi="Consolas"/>
+        </w:rPr>
+        <w:t>layouts.takx</w:t>
+      </w:r>
+      <w:proofErr w:type="spellEnd"/>
+      <w:proofErr w:type="gramEnd"/>
+    </w:p>
+    <w:p/>
     <w:p>
       <w:r>
         <w:t xml:space="preserve">Press buttons to see them displayed and move the </w:t>
@@ -218,6 +306,7 @@
       <w:bookmarkStart w:id="0" w:name="ID2EMD"/>
       <w:bookmarkEnd w:id="0"/>
       <w:r>
+        <w:lastRenderedPageBreak/>
         <w:t>Version History</w:t>
       </w:r>
     </w:p>
@@ -227,11 +316,15 @@
       </w:r>
     </w:p>
     <w:p>
+      <w:r>
+        <w:t>March 2022: Update to correct initialization code</w:t>
+      </w:r>
+    </w:p>
+    <w:p>
       <w:pPr>
         <w:pStyle w:val="Heading1"/>
       </w:pPr>
       <w:r>
-        <w:lastRenderedPageBreak/>
         <w:t>Privacy statement</w:t>
       </w:r>
     </w:p>
@@ -403,7 +496,7 @@
               <w:sz w:val="16"/>
               <w:szCs w:val="16"/>
             </w:rPr>
-            <w:t>2021</w:t>
+            <w:t>2022</w:t>
           </w:r>
           <w:r>
             <w:rPr>
@@ -695,7 +788,7 @@
               <w:sz w:val="16"/>
               <w:szCs w:val="16"/>
             </w:rPr>
-            <w:t>2021</w:t>
+            <w:t>2022</w:t>
           </w:r>
           <w:r>
             <w:rPr>
@@ -3432,7 +3525,6 @@
   <w:style w:type="character" w:default="1" w:styleId="DefaultParagraphFont">
     <w:name w:val="Default Paragraph Font"/>
     <w:uiPriority w:val="1"/>
-    <w:semiHidden/>
     <w:unhideWhenUsed/>
   </w:style>
   <w:style w:type="table" w:default="1" w:styleId="TableNormal">
